--- a/EMGT5020_HW4.docx
+++ b/EMGT5020_HW4.docx
@@ -321,8 +321,18 @@
       <w:r>
         <w:rPr>
           <w:rFonts w:ascii="Times New Roman" w:hAnsi="Times New Roman"/>
-        </w:rPr>
-        <w:t xml:space="preserve">x = </w:t>
+          <w:b/>
+          <w:bCs/>
+        </w:rPr>
+        <w:t xml:space="preserve">Quick ratio </w:t>
+      </w:r>
+      <w:r>
+        <w:rPr>
+          <w:rFonts w:ascii="Times New Roman" w:hAnsi="Times New Roman"/>
+          <w:b w:val="false"/>
+          <w:bCs w:val="false"/>
+        </w:rPr>
+        <w:t xml:space="preserve">= </w:t>
       </w:r>
       <w:r>
         <w:rPr>
@@ -2062,7 +2072,14 @@
         <w:tab/>
         <w:tab/>
         <w:tab/>
-        <w:t>OTHER GUYS</w:t>
+      </w:r>
+      <w:r>
+        <w:rPr>
+          <w:rFonts w:ascii="Times New Roman" w:hAnsi="Times New Roman"/>
+          <w:b w:val="false"/>
+          <w:bCs w:val="false"/>
+        </w:rPr>
+        <w:t>PEER GROUP</w:t>
       </w:r>
     </w:p>
     <w:p>
@@ -2130,6 +2147,1871 @@
         <w:tab/>
         <w:tab/>
         <w:t>3.0</w:t>
+      </w:r>
+    </w:p>
+    <w:p>
+      <w:pPr>
+        <w:pStyle w:val="Normal"/>
+        <w:bidi w:val="0"/>
+        <w:jc w:val="left"/>
+        <w:rPr>
+          <w:rFonts w:ascii="Times New Roman" w:hAnsi="Times New Roman"/>
+        </w:rPr>
+      </w:pPr>
+      <w:r>
+        <w:rPr>
+          <w:b w:val="false"/>
+          <w:bCs w:val="false"/>
+        </w:rPr>
+      </w:r>
+    </w:p>
+    <w:p>
+      <w:pPr>
+        <w:pStyle w:val="Normal"/>
+        <w:bidi w:val="0"/>
+        <w:jc w:val="left"/>
+        <w:rPr>
+          <w:rFonts w:ascii="Times New Roman" w:hAnsi="Times New Roman"/>
+        </w:rPr>
+      </w:pPr>
+      <w:r>
+        <w:rPr>
+          <w:rFonts w:ascii="Times New Roman" w:hAnsi="Times New Roman"/>
+          <w:b w:val="false"/>
+          <w:bCs w:val="false"/>
+        </w:rPr>
+        <w:t>ROE = profit margin * asset turnover * equity multiplier</w:t>
+      </w:r>
+    </w:p>
+    <w:p>
+      <w:pPr>
+        <w:pStyle w:val="Normal"/>
+        <w:bidi w:val="0"/>
+        <w:jc w:val="left"/>
+        <w:rPr>
+          <w:rFonts w:ascii="Times New Roman" w:hAnsi="Times New Roman"/>
+        </w:rPr>
+      </w:pPr>
+      <w:r>
+        <w:rPr>
+          <w:rFonts w:ascii="Times New Roman" w:hAnsi="Times New Roman"/>
+          <w:b w:val="false"/>
+          <w:bCs w:val="false"/>
+        </w:rPr>
+        <w:t xml:space="preserve">ROE = (net income / </w:t>
+      </w:r>
+      <w:r>
+        <w:rPr>
+          <w:rFonts w:ascii="Times New Roman" w:hAnsi="Times New Roman"/>
+          <w:b w:val="false"/>
+          <w:bCs w:val="false"/>
+        </w:rPr>
+        <w:t>net sales</w:t>
+      </w:r>
+      <w:r>
+        <w:rPr>
+          <w:rFonts w:ascii="Times New Roman" w:hAnsi="Times New Roman"/>
+          <w:b w:val="false"/>
+          <w:bCs w:val="false"/>
+        </w:rPr>
+        <w:t>) * (</w:t>
+      </w:r>
+      <w:r>
+        <w:rPr>
+          <w:rFonts w:ascii="Times New Roman" w:hAnsi="Times New Roman"/>
+          <w:b w:val="false"/>
+          <w:bCs w:val="false"/>
+        </w:rPr>
+        <w:t>net sales</w:t>
+      </w:r>
+      <w:r>
+        <w:rPr>
+          <w:rFonts w:ascii="Times New Roman" w:hAnsi="Times New Roman"/>
+          <w:b w:val="false"/>
+          <w:bCs w:val="false"/>
+        </w:rPr>
+        <w:t xml:space="preserve"> / total assets) * (total assets / </w:t>
+      </w:r>
+      <w:r>
+        <w:rPr>
+          <w:rFonts w:ascii="Times New Roman" w:hAnsi="Times New Roman"/>
+          <w:b w:val="false"/>
+          <w:bCs w:val="false"/>
+        </w:rPr>
+        <w:t>total equity</w:t>
+      </w:r>
+      <w:r>
+        <w:rPr>
+          <w:rFonts w:ascii="Times New Roman" w:hAnsi="Times New Roman"/>
+          <w:b w:val="false"/>
+          <w:bCs w:val="false"/>
+        </w:rPr>
+        <w:t>)</w:t>
+      </w:r>
+    </w:p>
+    <w:p>
+      <w:pPr>
+        <w:pStyle w:val="Normal"/>
+        <w:bidi w:val="0"/>
+        <w:jc w:val="left"/>
+        <w:rPr>
+          <w:rFonts w:ascii="Times New Roman" w:hAnsi="Times New Roman"/>
+        </w:rPr>
+      </w:pPr>
+      <w:r>
+        <w:rPr>
+          <w:rFonts w:ascii="Times New Roman" w:hAnsi="Times New Roman"/>
+          <w:b w:val="false"/>
+          <w:bCs w:val="false"/>
+        </w:rPr>
+        <w:t xml:space="preserve"> </w:t>
+      </w:r>
+    </w:p>
+    <w:p>
+      <w:pPr>
+        <w:pStyle w:val="Normal"/>
+        <w:bidi w:val="0"/>
+        <w:jc w:val="left"/>
+        <w:rPr>
+          <w:rFonts w:ascii="Times New Roman" w:hAnsi="Times New Roman"/>
+        </w:rPr>
+      </w:pPr>
+      <w:r>
+        <w:rPr>
+          <w:rFonts w:ascii="Times New Roman" w:hAnsi="Times New Roman"/>
+          <w:b w:val="false"/>
+          <w:bCs w:val="false"/>
+        </w:rPr>
+        <w:t>CARTER</w:t>
+      </w:r>
+    </w:p>
+    <w:p>
+      <w:pPr>
+        <w:pStyle w:val="Normal"/>
+        <w:bidi w:val="0"/>
+        <w:jc w:val="left"/>
+        <w:rPr>
+          <w:rFonts w:ascii="Times New Roman" w:hAnsi="Times New Roman"/>
+        </w:rPr>
+      </w:pPr>
+      <w:r>
+        <w:rPr>
+          <w:b w:val="false"/>
+          <w:bCs w:val="false"/>
+        </w:rPr>
+        <w:t>23.1</w:t>
+      </w:r>
+      <w:r>
+        <w:rPr>
+          <w:b w:val="false"/>
+          <w:bCs w:val="false"/>
+        </w:rPr>
+        <w:t xml:space="preserve"> = </w:t>
+      </w:r>
+      <w:r>
+        <w:rPr>
+          <w:b w:val="false"/>
+          <w:bCs w:val="false"/>
+        </w:rPr>
+        <w:t>4.9 * 2.6 * equity multiplier</w:t>
+      </w:r>
+    </w:p>
+    <w:p>
+      <w:pPr>
+        <w:pStyle w:val="Normal"/>
+        <w:bidi w:val="0"/>
+        <w:jc w:val="left"/>
+        <w:rPr>
+          <w:rFonts w:ascii="Times New Roman" w:hAnsi="Times New Roman"/>
+        </w:rPr>
+      </w:pPr>
+      <w:r>
+        <w:rPr>
+          <w:b w:val="false"/>
+          <w:bCs w:val="false"/>
+        </w:rPr>
+      </w:r>
+    </w:p>
+    <w:p>
+      <w:pPr>
+        <w:pStyle w:val="Normal"/>
+        <w:bidi w:val="0"/>
+        <w:jc w:val="left"/>
+        <w:rPr>
+          <w:rFonts w:ascii="Times New Roman" w:hAnsi="Times New Roman"/>
+        </w:rPr>
+      </w:pPr>
+      <w:r>
+        <w:rPr>
+          <w:b w:val="false"/>
+          <w:bCs w:val="false"/>
+        </w:rPr>
+        <w:t>PEER GROUP</w:t>
+      </w:r>
+    </w:p>
+    <w:p>
+      <w:pPr>
+        <w:pStyle w:val="Normal"/>
+        <w:bidi w:val="0"/>
+        <w:jc w:val="left"/>
+        <w:rPr>
+          <w:rFonts w:ascii="Times New Roman" w:hAnsi="Times New Roman"/>
+        </w:rPr>
+      </w:pPr>
+      <w:r>
+        <w:rPr>
+          <w:b w:val="false"/>
+          <w:bCs w:val="false"/>
+        </w:rPr>
+        <w:t>23.1 = 5.3 * 3.0 * equity multiplier</w:t>
+      </w:r>
+    </w:p>
+    <w:p>
+      <w:pPr>
+        <w:pStyle w:val="Normal"/>
+        <w:bidi w:val="0"/>
+        <w:jc w:val="left"/>
+        <w:rPr>
+          <w:rFonts w:ascii="Times New Roman" w:hAnsi="Times New Roman"/>
+        </w:rPr>
+      </w:pPr>
+      <w:r>
+        <w:rPr>
+          <w:b w:val="false"/>
+          <w:bCs w:val="false"/>
+        </w:rPr>
+      </w:r>
+    </w:p>
+    <w:p>
+      <w:pPr>
+        <w:pStyle w:val="Normal"/>
+        <w:bidi w:val="0"/>
+        <w:jc w:val="left"/>
+        <w:rPr>
+          <w:rFonts w:ascii="Times New Roman" w:hAnsi="Times New Roman"/>
+        </w:rPr>
+      </w:pPr>
+      <w:r>
+        <w:rPr>
+          <w:b w:val="false"/>
+          <w:bCs w:val="false"/>
+        </w:rPr>
+      </w:r>
+    </w:p>
+    <w:p>
+      <w:pPr>
+        <w:pStyle w:val="Normal"/>
+        <w:bidi w:val="0"/>
+        <w:jc w:val="left"/>
+        <w:rPr>
+          <w:rFonts w:ascii="Times New Roman" w:hAnsi="Times New Roman"/>
+        </w:rPr>
+      </w:pPr>
+      <w:r>
+        <w:rPr>
+          <w:b w:val="false"/>
+          <w:bCs w:val="false"/>
+        </w:rPr>
+        <w:t xml:space="preserve">Equity multiplier = </w:t>
+      </w:r>
+      <w:r>
+        <w:rPr>
+          <w:b w:val="false"/>
+          <w:bCs w:val="false"/>
+        </w:rPr>
+        <w:t xml:space="preserve">total assets / </w:t>
+      </w:r>
+      <w:r>
+        <w:rPr>
+          <w:b w:val="false"/>
+          <w:bCs w:val="false"/>
+        </w:rPr>
+        <w:t>total equity</w:t>
+      </w:r>
+    </w:p>
+    <w:p>
+      <w:pPr>
+        <w:pStyle w:val="Normal"/>
+        <w:bidi w:val="0"/>
+        <w:jc w:val="left"/>
+        <w:rPr>
+          <w:rFonts w:ascii="Times New Roman" w:hAnsi="Times New Roman"/>
+        </w:rPr>
+      </w:pPr>
+      <w:r>
+        <w:rPr>
+          <w:b w:val="false"/>
+          <w:bCs w:val="false"/>
+        </w:rPr>
+      </w:r>
+    </w:p>
+    <w:p>
+      <w:pPr>
+        <w:pStyle w:val="Normal"/>
+        <w:bidi w:val="0"/>
+        <w:jc w:val="left"/>
+        <w:rPr>
+          <w:rFonts w:ascii="Times New Roman" w:hAnsi="Times New Roman"/>
+        </w:rPr>
+      </w:pPr>
+      <w:r>
+        <w:rPr>
+          <w:b w:val="false"/>
+          <w:bCs w:val="false"/>
+        </w:rPr>
+        <w:t xml:space="preserve">Carter Inc. has a superior asset to equity ratio of  x.xxxx whereas the peer group has an equity ratio of x.xxxx. Carter is able to </w:t>
+      </w:r>
+    </w:p>
+    <w:p>
+      <w:pPr>
+        <w:pStyle w:val="Normal"/>
+        <w:bidi w:val="0"/>
+        <w:jc w:val="left"/>
+        <w:rPr>
+          <w:rFonts w:ascii="Times New Roman" w:hAnsi="Times New Roman"/>
+        </w:rPr>
+      </w:pPr>
+      <w:r>
+        <w:rPr>
+          <w:b w:val="false"/>
+          <w:bCs w:val="false"/>
+        </w:rPr>
+      </w:r>
+    </w:p>
+    <w:p>
+      <w:pPr>
+        <w:pStyle w:val="Normal"/>
+        <w:bidi w:val="0"/>
+        <w:jc w:val="left"/>
+        <w:rPr>
+          <w:rFonts w:ascii="Times New Roman" w:hAnsi="Times New Roman"/>
+        </w:rPr>
+      </w:pPr>
+      <w:r>
+        <w:rPr>
+          <w:rFonts w:ascii="Times New Roman" w:hAnsi="Times New Roman"/>
+          <w:b w:val="false"/>
+          <w:bCs w:val="false"/>
+        </w:rPr>
+        <w:t>?????????????????????????????????????????????????????????</w:t>
+      </w:r>
+    </w:p>
+    <w:p>
+      <w:pPr>
+        <w:pStyle w:val="Normal"/>
+        <w:bidi w:val="0"/>
+        <w:jc w:val="left"/>
+        <w:rPr>
+          <w:rFonts w:ascii="Times New Roman" w:hAnsi="Times New Roman"/>
+        </w:rPr>
+      </w:pPr>
+      <w:r>
+        <w:rPr>
+          <w:b w:val="false"/>
+          <w:bCs w:val="false"/>
+        </w:rPr>
+      </w:r>
+    </w:p>
+    <w:p>
+      <w:pPr>
+        <w:pStyle w:val="Normal"/>
+        <w:bidi w:val="0"/>
+        <w:jc w:val="left"/>
+        <w:rPr>
+          <w:rFonts w:ascii="Times New Roman" w:hAnsi="Times New Roman"/>
+        </w:rPr>
+      </w:pPr>
+      <w:r>
+        <w:rPr>
+          <w:b w:val="false"/>
+          <w:bCs w:val="false"/>
+        </w:rPr>
+      </w:r>
+    </w:p>
+    <w:p>
+      <w:pPr>
+        <w:pStyle w:val="Normal"/>
+        <w:bidi w:val="0"/>
+        <w:jc w:val="left"/>
+        <w:rPr>
+          <w:rFonts w:ascii="Times New Roman" w:hAnsi="Times New Roman"/>
+        </w:rPr>
+      </w:pPr>
+      <w:r>
+        <w:rPr>
+          <w:b w:val="false"/>
+          <w:bCs w:val="false"/>
+        </w:rPr>
+      </w:r>
+    </w:p>
+    <w:p>
+      <w:pPr>
+        <w:pStyle w:val="Normal"/>
+        <w:bidi w:val="0"/>
+        <w:jc w:val="left"/>
+        <w:rPr>
+          <w:rFonts w:ascii="Times New Roman" w:hAnsi="Times New Roman"/>
+        </w:rPr>
+      </w:pPr>
+      <w:r>
+        <w:rPr>
+          <w:b w:val="false"/>
+          <w:bCs w:val="false"/>
+        </w:rPr>
+      </w:r>
+    </w:p>
+    <w:p>
+      <w:pPr>
+        <w:pStyle w:val="Normal"/>
+        <w:bidi w:val="0"/>
+        <w:jc w:val="left"/>
+        <w:rPr>
+          <w:rFonts w:ascii="Times New Roman" w:hAnsi="Times New Roman"/>
+        </w:rPr>
+      </w:pPr>
+      <w:r>
+        <w:rPr>
+          <w:rFonts w:ascii="Times New Roman" w:hAnsi="Times New Roman"/>
+          <w:b w:val="false"/>
+          <w:bCs w:val="false"/>
+        </w:rPr>
+        <w:t>4.37 Using the information from the financial statements, complete a comprehensive ratio analysis for Modern Appliances Corporation.</w:t>
+      </w:r>
+    </w:p>
+    <w:p>
+      <w:pPr>
+        <w:pStyle w:val="Normal"/>
+        <w:bidi w:val="0"/>
+        <w:jc w:val="left"/>
+        <w:rPr>
+          <w:rFonts w:ascii="Times New Roman" w:hAnsi="Times New Roman"/>
+        </w:rPr>
+      </w:pPr>
+      <w:r>
+        <w:rPr>
+          <w:rFonts w:ascii="Times New Roman" w:hAnsi="Times New Roman"/>
+          <w:b w:val="false"/>
+          <w:bCs w:val="false"/>
+        </w:rPr>
+        <w:tab/>
+        <w:t>a. Calculate these liquidity ratios: current and quick ratios</w:t>
+      </w:r>
+    </w:p>
+    <w:p>
+      <w:pPr>
+        <w:pStyle w:val="Normal"/>
+        <w:bidi w:val="0"/>
+        <w:jc w:val="left"/>
+        <w:rPr>
+          <w:rFonts w:ascii="Times New Roman" w:hAnsi="Times New Roman"/>
+        </w:rPr>
+      </w:pPr>
+      <w:r>
+        <w:rPr>
+          <w:rFonts w:ascii="Times New Roman" w:hAnsi="Times New Roman"/>
+          <w:b w:val="false"/>
+          <w:bCs w:val="false"/>
+        </w:rPr>
+        <w:tab/>
+        <w:tab/>
+      </w:r>
+    </w:p>
+    <w:p>
+      <w:pPr>
+        <w:pStyle w:val="Normal"/>
+        <w:bidi w:val="0"/>
+        <w:jc w:val="left"/>
+        <w:rPr>
+          <w:rFonts w:ascii="Times New Roman" w:hAnsi="Times New Roman"/>
+        </w:rPr>
+      </w:pPr>
+      <w:r>
+        <w:rPr>
+          <w:rFonts w:ascii="Times New Roman" w:hAnsi="Times New Roman"/>
+          <w:b w:val="false"/>
+          <w:bCs w:val="false"/>
+        </w:rPr>
+        <w:tab/>
+        <w:tab/>
+        <w:t>Current ratio = Current assets / Current liabilities</w:t>
+      </w:r>
+    </w:p>
+    <w:p>
+      <w:pPr>
+        <w:pStyle w:val="Normal"/>
+        <w:bidi w:val="0"/>
+        <w:jc w:val="left"/>
+        <w:rPr>
+          <w:rFonts w:ascii="Times New Roman" w:hAnsi="Times New Roman"/>
+        </w:rPr>
+      </w:pPr>
+      <w:r>
+        <w:rPr>
+          <w:rFonts w:ascii="Times New Roman" w:hAnsi="Times New Roman"/>
+          <w:b w:val="false"/>
+          <w:bCs w:val="false"/>
+        </w:rPr>
+        <w:tab/>
+        <w:tab/>
+        <w:t>Current ratio = 2,856,516,992 / 1,578,337,233</w:t>
+      </w:r>
+    </w:p>
+    <w:p>
+      <w:pPr>
+        <w:pStyle w:val="Normal"/>
+        <w:bidi w:val="0"/>
+        <w:jc w:val="left"/>
+        <w:rPr>
+          <w:rFonts w:ascii="Times New Roman" w:hAnsi="Times New Roman"/>
+        </w:rPr>
+      </w:pPr>
+      <w:r>
+        <w:rPr>
+          <w:rFonts w:ascii="Times New Roman" w:hAnsi="Times New Roman"/>
+          <w:b w:val="false"/>
+          <w:bCs w:val="false"/>
+        </w:rPr>
+        <w:tab/>
+        <w:tab/>
+      </w:r>
+      <w:r>
+        <w:rPr>
+          <w:rFonts w:ascii="Times New Roman" w:hAnsi="Times New Roman"/>
+          <w:b/>
+          <w:bCs/>
+        </w:rPr>
+        <w:t>Current ratio = 1.8098</w:t>
+      </w:r>
+    </w:p>
+    <w:p>
+      <w:pPr>
+        <w:pStyle w:val="Normal"/>
+        <w:bidi w:val="0"/>
+        <w:jc w:val="left"/>
+        <w:rPr>
+          <w:rFonts w:ascii="Times New Roman" w:hAnsi="Times New Roman"/>
+        </w:rPr>
+      </w:pPr>
+      <w:r>
+        <w:rPr>
+          <w:rFonts w:ascii="Times New Roman" w:hAnsi="Times New Roman"/>
+          <w:b w:val="false"/>
+          <w:bCs w:val="false"/>
+        </w:rPr>
+        <w:tab/>
+        <w:tab/>
+      </w:r>
+    </w:p>
+    <w:p>
+      <w:pPr>
+        <w:pStyle w:val="Normal"/>
+        <w:bidi w:val="0"/>
+        <w:jc w:val="left"/>
+        <w:rPr>
+          <w:rFonts w:ascii="Times New Roman" w:hAnsi="Times New Roman"/>
+        </w:rPr>
+      </w:pPr>
+      <w:r>
+        <w:rPr>
+          <w:rFonts w:ascii="Times New Roman" w:hAnsi="Times New Roman"/>
+          <w:b w:val="false"/>
+          <w:bCs w:val="false"/>
+        </w:rPr>
+        <w:tab/>
+        <w:tab/>
+        <w:t>Quick ratio = (Current assets – Inventory) / Current liabilities</w:t>
+      </w:r>
+    </w:p>
+    <w:p>
+      <w:pPr>
+        <w:pStyle w:val="Normal"/>
+        <w:bidi w:val="0"/>
+        <w:jc w:val="left"/>
+        <w:rPr>
+          <w:rFonts w:ascii="Times New Roman" w:hAnsi="Times New Roman"/>
+        </w:rPr>
+      </w:pPr>
+      <w:r>
+        <w:rPr>
+          <w:rFonts w:ascii="Times New Roman" w:hAnsi="Times New Roman"/>
+          <w:b w:val="false"/>
+          <w:bCs w:val="false"/>
+        </w:rPr>
+        <w:tab/>
+        <w:tab/>
+        <w:t xml:space="preserve">Quick ratio = (2,856,516,992 – </w:t>
+      </w:r>
+      <w:r>
+        <w:rPr>
+          <w:rFonts w:ascii="Times New Roman" w:hAnsi="Times New Roman"/>
+          <w:b w:val="false"/>
+          <w:bCs w:val="false"/>
+        </w:rPr>
+        <w:t>981,870,990</w:t>
+      </w:r>
+      <w:r>
+        <w:rPr>
+          <w:rFonts w:ascii="Times New Roman" w:hAnsi="Times New Roman"/>
+          <w:b w:val="false"/>
+          <w:bCs w:val="false"/>
+        </w:rPr>
+        <w:t>) / 1,578,337,233</w:t>
+      </w:r>
+    </w:p>
+    <w:p>
+      <w:pPr>
+        <w:pStyle w:val="Normal"/>
+        <w:bidi w:val="0"/>
+        <w:jc w:val="left"/>
+        <w:rPr>
+          <w:rFonts w:ascii="Times New Roman" w:hAnsi="Times New Roman"/>
+        </w:rPr>
+      </w:pPr>
+      <w:r>
+        <w:rPr>
+          <w:rFonts w:ascii="Times New Roman" w:hAnsi="Times New Roman"/>
+          <w:b w:val="false"/>
+          <w:bCs w:val="false"/>
+        </w:rPr>
+        <w:tab/>
+        <w:tab/>
+      </w:r>
+      <w:r>
+        <w:rPr>
+          <w:rFonts w:ascii="Times New Roman" w:hAnsi="Times New Roman"/>
+          <w:b/>
+          <w:bCs/>
+        </w:rPr>
+        <w:t xml:space="preserve">Quick ratio </w:t>
+      </w:r>
+      <w:r>
+        <w:rPr>
+          <w:rFonts w:ascii="Times New Roman" w:hAnsi="Times New Roman"/>
+          <w:b/>
+          <w:bCs/>
+        </w:rPr>
+        <w:t>= 1.1877</w:t>
+      </w:r>
+    </w:p>
+    <w:p>
+      <w:pPr>
+        <w:pStyle w:val="Normal"/>
+        <w:bidi w:val="0"/>
+        <w:jc w:val="left"/>
+        <w:rPr>
+          <w:rFonts w:ascii="Times New Roman" w:hAnsi="Times New Roman"/>
+        </w:rPr>
+      </w:pPr>
+      <w:r>
+        <w:rPr>
+          <w:b w:val="false"/>
+          <w:bCs w:val="false"/>
+        </w:rPr>
+      </w:r>
+    </w:p>
+    <w:p>
+      <w:pPr>
+        <w:pStyle w:val="Normal"/>
+        <w:bidi w:val="0"/>
+        <w:jc w:val="left"/>
+        <w:rPr>
+          <w:rFonts w:ascii="Times New Roman" w:hAnsi="Times New Roman"/>
+        </w:rPr>
+      </w:pPr>
+      <w:r>
+        <w:rPr>
+          <w:b w:val="false"/>
+          <w:bCs w:val="false"/>
+        </w:rPr>
+      </w:r>
+    </w:p>
+    <w:p>
+      <w:pPr>
+        <w:pStyle w:val="Normal"/>
+        <w:bidi w:val="0"/>
+        <w:jc w:val="left"/>
+        <w:rPr>
+          <w:rFonts w:ascii="Times New Roman" w:hAnsi="Times New Roman"/>
+        </w:rPr>
+      </w:pPr>
+      <w:r>
+        <w:rPr>
+          <w:rFonts w:ascii="Times New Roman" w:hAnsi="Times New Roman"/>
+          <w:b w:val="false"/>
+          <w:bCs w:val="false"/>
+        </w:rPr>
+        <w:tab/>
+        <w:t>b. Calculate these efficiency ratios: inventory turnover, accounts receivable turnover, DSO.</w:t>
+      </w:r>
+    </w:p>
+    <w:p>
+      <w:pPr>
+        <w:pStyle w:val="Normal"/>
+        <w:bidi w:val="0"/>
+        <w:jc w:val="left"/>
+        <w:rPr>
+          <w:rFonts w:ascii="Times New Roman" w:hAnsi="Times New Roman"/>
+        </w:rPr>
+      </w:pPr>
+      <w:r>
+        <w:rPr>
+          <w:b w:val="false"/>
+          <w:bCs w:val="false"/>
+        </w:rPr>
+      </w:r>
+    </w:p>
+    <w:p>
+      <w:pPr>
+        <w:pStyle w:val="Normal"/>
+        <w:bidi w:val="0"/>
+        <w:jc w:val="left"/>
+        <w:rPr>
+          <w:rFonts w:ascii="Times New Roman" w:hAnsi="Times New Roman"/>
+        </w:rPr>
+      </w:pPr>
+      <w:r>
+        <w:rPr>
+          <w:rFonts w:ascii="Times New Roman" w:hAnsi="Times New Roman"/>
+          <w:b w:val="false"/>
+          <w:bCs w:val="false"/>
+        </w:rPr>
+        <w:tab/>
+        <w:tab/>
+      </w:r>
+      <w:r>
+        <w:rPr>
+          <w:rFonts w:ascii="Times New Roman" w:hAnsi="Times New Roman"/>
+          <w:b w:val="false"/>
+          <w:bCs w:val="false"/>
+        </w:rPr>
+        <w:t>Inventory turnover = Cost of goods sold / Inventory</w:t>
+      </w:r>
+    </w:p>
+    <w:p>
+      <w:pPr>
+        <w:pStyle w:val="Normal"/>
+        <w:bidi w:val="0"/>
+        <w:jc w:val="left"/>
+        <w:rPr>
+          <w:rFonts w:ascii="Times New Roman" w:hAnsi="Times New Roman"/>
+        </w:rPr>
+      </w:pPr>
+      <w:r>
+        <w:rPr>
+          <w:rFonts w:ascii="Times New Roman" w:hAnsi="Times New Roman"/>
+          <w:b w:val="false"/>
+          <w:bCs w:val="false"/>
+        </w:rPr>
+        <w:tab/>
+        <w:tab/>
+        <w:t>Inventory turnover =  3,432,925,255 / 981,870,990</w:t>
+      </w:r>
+    </w:p>
+    <w:p>
+      <w:pPr>
+        <w:pStyle w:val="Normal"/>
+        <w:bidi w:val="0"/>
+        <w:jc w:val="left"/>
+        <w:rPr>
+          <w:rFonts w:ascii="Times New Roman" w:hAnsi="Times New Roman"/>
+        </w:rPr>
+      </w:pPr>
+      <w:r>
+        <w:rPr>
+          <w:rFonts w:ascii="Times New Roman" w:hAnsi="Times New Roman"/>
+          <w:b w:val="false"/>
+          <w:bCs w:val="false"/>
+        </w:rPr>
+        <w:tab/>
+        <w:tab/>
+      </w:r>
+      <w:r>
+        <w:rPr>
+          <w:rFonts w:ascii="Times New Roman" w:hAnsi="Times New Roman"/>
+          <w:b/>
+          <w:bCs/>
+        </w:rPr>
+        <w:t>Inventory turnover = 3.4963</w:t>
+      </w:r>
+    </w:p>
+    <w:p>
+      <w:pPr>
+        <w:pStyle w:val="Normal"/>
+        <w:bidi w:val="0"/>
+        <w:jc w:val="left"/>
+        <w:rPr>
+          <w:rFonts w:ascii="Times New Roman" w:hAnsi="Times New Roman"/>
+        </w:rPr>
+      </w:pPr>
+      <w:r>
+        <w:rPr>
+          <w:b w:val="false"/>
+          <w:bCs w:val="false"/>
+        </w:rPr>
+      </w:r>
+    </w:p>
+    <w:p>
+      <w:pPr>
+        <w:pStyle w:val="Normal"/>
+        <w:bidi w:val="0"/>
+        <w:jc w:val="left"/>
+        <w:rPr>
+          <w:rFonts w:ascii="Times New Roman" w:hAnsi="Times New Roman"/>
+        </w:rPr>
+      </w:pPr>
+      <w:r>
+        <w:rPr>
+          <w:rFonts w:ascii="Times New Roman" w:hAnsi="Times New Roman"/>
+          <w:b w:val="false"/>
+          <w:bCs w:val="false"/>
+        </w:rPr>
+        <w:tab/>
+        <w:tab/>
+        <w:t>Accounts receivable turnover = Net sales / Accounts receivable</w:t>
+      </w:r>
+    </w:p>
+    <w:p>
+      <w:pPr>
+        <w:pStyle w:val="Normal"/>
+        <w:bidi w:val="0"/>
+        <w:jc w:val="left"/>
+        <w:rPr>
+          <w:rFonts w:ascii="Times New Roman" w:hAnsi="Times New Roman"/>
+        </w:rPr>
+      </w:pPr>
+      <w:r>
+        <w:rPr>
+          <w:rFonts w:ascii="Times New Roman" w:hAnsi="Times New Roman"/>
+          <w:b w:val="false"/>
+          <w:bCs w:val="false"/>
+        </w:rPr>
+        <w:tab/>
+        <w:tab/>
+        <w:t>Accounts receivable turnover = 5,398,412,000 / 1,046,612,233</w:t>
+      </w:r>
+    </w:p>
+    <w:p>
+      <w:pPr>
+        <w:pStyle w:val="Normal"/>
+        <w:bidi w:val="0"/>
+        <w:jc w:val="left"/>
+        <w:rPr>
+          <w:rFonts w:ascii="Times New Roman" w:hAnsi="Times New Roman"/>
+        </w:rPr>
+      </w:pPr>
+      <w:r>
+        <w:rPr>
+          <w:rFonts w:ascii="Times New Roman" w:hAnsi="Times New Roman"/>
+          <w:b w:val="false"/>
+          <w:bCs w:val="false"/>
+        </w:rPr>
+        <w:tab/>
+        <w:tab/>
+      </w:r>
+      <w:r>
+        <w:rPr>
+          <w:rFonts w:ascii="Times New Roman" w:hAnsi="Times New Roman"/>
+          <w:b/>
+          <w:bCs/>
+        </w:rPr>
+        <w:t>Accounts receivable turnover = 5.1580</w:t>
+      </w:r>
+    </w:p>
+    <w:p>
+      <w:pPr>
+        <w:pStyle w:val="Normal"/>
+        <w:bidi w:val="0"/>
+        <w:jc w:val="left"/>
+        <w:rPr>
+          <w:rFonts w:ascii="Times New Roman" w:hAnsi="Times New Roman"/>
+        </w:rPr>
+      </w:pPr>
+      <w:r>
+        <w:rPr>
+          <w:b w:val="false"/>
+          <w:bCs w:val="false"/>
+        </w:rPr>
+      </w:r>
+    </w:p>
+    <w:p>
+      <w:pPr>
+        <w:pStyle w:val="Normal"/>
+        <w:bidi w:val="0"/>
+        <w:jc w:val="left"/>
+        <w:rPr>
+          <w:rFonts w:ascii="Times New Roman" w:hAnsi="Times New Roman"/>
+        </w:rPr>
+      </w:pPr>
+      <w:r>
+        <w:rPr>
+          <w:rFonts w:ascii="Times New Roman" w:hAnsi="Times New Roman"/>
+          <w:b w:val="false"/>
+          <w:bCs w:val="false"/>
+        </w:rPr>
+        <w:tab/>
+        <w:tab/>
+        <w:t>DSO = 365 / Accounts receivable turnover</w:t>
+      </w:r>
+    </w:p>
+    <w:p>
+      <w:pPr>
+        <w:pStyle w:val="Normal"/>
+        <w:bidi w:val="0"/>
+        <w:jc w:val="left"/>
+        <w:rPr>
+          <w:rFonts w:ascii="Times New Roman" w:hAnsi="Times New Roman"/>
+        </w:rPr>
+      </w:pPr>
+      <w:r>
+        <w:rPr>
+          <w:rFonts w:ascii="Times New Roman" w:hAnsi="Times New Roman"/>
+          <w:b w:val="false"/>
+          <w:bCs w:val="false"/>
+        </w:rPr>
+        <w:tab/>
+        <w:tab/>
+        <w:t>DSO = 365 / 5.1580</w:t>
+      </w:r>
+    </w:p>
+    <w:p>
+      <w:pPr>
+        <w:pStyle w:val="Normal"/>
+        <w:bidi w:val="0"/>
+        <w:jc w:val="left"/>
+        <w:rPr>
+          <w:rFonts w:ascii="Times New Roman" w:hAnsi="Times New Roman"/>
+        </w:rPr>
+      </w:pPr>
+      <w:r>
+        <w:rPr>
+          <w:rFonts w:ascii="Times New Roman" w:hAnsi="Times New Roman"/>
+          <w:b w:val="false"/>
+          <w:bCs w:val="false"/>
+        </w:rPr>
+        <w:tab/>
+        <w:tab/>
+      </w:r>
+      <w:r>
+        <w:rPr>
+          <w:rFonts w:ascii="Times New Roman" w:hAnsi="Times New Roman"/>
+          <w:b/>
+          <w:bCs/>
+        </w:rPr>
+        <w:t>DSO = 70.7639</w:t>
+      </w:r>
+    </w:p>
+    <w:p>
+      <w:pPr>
+        <w:pStyle w:val="Normal"/>
+        <w:bidi w:val="0"/>
+        <w:jc w:val="left"/>
+        <w:rPr>
+          <w:rFonts w:ascii="Times New Roman" w:hAnsi="Times New Roman"/>
+        </w:rPr>
+      </w:pPr>
+      <w:r>
+        <w:rPr>
+          <w:b w:val="false"/>
+          <w:bCs w:val="false"/>
+        </w:rPr>
+      </w:r>
+    </w:p>
+    <w:p>
+      <w:pPr>
+        <w:pStyle w:val="Normal"/>
+        <w:bidi w:val="0"/>
+        <w:jc w:val="left"/>
+        <w:rPr>
+          <w:rFonts w:ascii="Times New Roman" w:hAnsi="Times New Roman"/>
+        </w:rPr>
+      </w:pPr>
+      <w:r>
+        <w:rPr>
+          <w:b w:val="false"/>
+          <w:bCs w:val="false"/>
+        </w:rPr>
+      </w:r>
+    </w:p>
+    <w:p>
+      <w:pPr>
+        <w:pStyle w:val="Normal"/>
+        <w:bidi w:val="0"/>
+        <w:jc w:val="left"/>
+        <w:rPr>
+          <w:rFonts w:ascii="Times New Roman" w:hAnsi="Times New Roman"/>
+        </w:rPr>
+      </w:pPr>
+      <w:r>
+        <w:rPr>
+          <w:rFonts w:ascii="Times New Roman" w:hAnsi="Times New Roman"/>
+          <w:b w:val="false"/>
+          <w:bCs w:val="false"/>
+        </w:rPr>
+        <w:tab/>
+        <w:t>c. Calculate these asset turnover ratios: total asset turnover, fixed asset turnover.</w:t>
+      </w:r>
+    </w:p>
+    <w:p>
+      <w:pPr>
+        <w:pStyle w:val="Normal"/>
+        <w:bidi w:val="0"/>
+        <w:jc w:val="left"/>
+        <w:rPr>
+          <w:rFonts w:ascii="Times New Roman" w:hAnsi="Times New Roman"/>
+        </w:rPr>
+      </w:pPr>
+      <w:r>
+        <w:rPr>
+          <w:b w:val="false"/>
+          <w:bCs w:val="false"/>
+        </w:rPr>
+      </w:r>
+    </w:p>
+    <w:p>
+      <w:pPr>
+        <w:pStyle w:val="Normal"/>
+        <w:bidi w:val="0"/>
+        <w:jc w:val="left"/>
+        <w:rPr>
+          <w:rFonts w:ascii="Times New Roman" w:hAnsi="Times New Roman"/>
+        </w:rPr>
+      </w:pPr>
+      <w:r>
+        <w:rPr>
+          <w:rFonts w:ascii="Times New Roman" w:hAnsi="Times New Roman"/>
+          <w:b w:val="false"/>
+          <w:bCs w:val="false"/>
+        </w:rPr>
+        <w:tab/>
+        <w:tab/>
+      </w:r>
+      <w:r>
+        <w:rPr>
+          <w:rFonts w:ascii="Times New Roman" w:hAnsi="Times New Roman"/>
+          <w:b w:val="false"/>
+          <w:bCs w:val="false"/>
+        </w:rPr>
+        <w:t>Total assets turnover = Net sales / Total assets</w:t>
+      </w:r>
+    </w:p>
+    <w:p>
+      <w:pPr>
+        <w:pStyle w:val="Normal"/>
+        <w:bidi w:val="0"/>
+        <w:jc w:val="left"/>
+        <w:rPr>
+          <w:rFonts w:ascii="Times New Roman" w:hAnsi="Times New Roman"/>
+        </w:rPr>
+      </w:pPr>
+      <w:r>
+        <w:rPr>
+          <w:rFonts w:ascii="Times New Roman" w:hAnsi="Times New Roman"/>
+          <w:b w:val="false"/>
+          <w:bCs w:val="false"/>
+        </w:rPr>
+        <w:tab/>
+        <w:tab/>
+        <w:t xml:space="preserve">Total assets turnover =  5,398,412,000 / </w:t>
+      </w:r>
+      <w:r>
+        <w:rPr>
+          <w:rFonts w:ascii="Times New Roman" w:hAnsi="Times New Roman"/>
+          <w:b w:val="false"/>
+          <w:bCs w:val="false"/>
+        </w:rPr>
+        <w:t>4,394,643,738</w:t>
+      </w:r>
+    </w:p>
+    <w:p>
+      <w:pPr>
+        <w:pStyle w:val="Normal"/>
+        <w:bidi w:val="0"/>
+        <w:jc w:val="left"/>
+        <w:rPr>
+          <w:rFonts w:ascii="Times New Roman" w:hAnsi="Times New Roman"/>
+        </w:rPr>
+      </w:pPr>
+      <w:r>
+        <w:rPr>
+          <w:rFonts w:ascii="Times New Roman" w:hAnsi="Times New Roman"/>
+          <w:b w:val="false"/>
+          <w:bCs w:val="false"/>
+        </w:rPr>
+        <w:tab/>
+        <w:tab/>
+      </w:r>
+      <w:r>
+        <w:rPr>
+          <w:rFonts w:ascii="Times New Roman" w:hAnsi="Times New Roman"/>
+          <w:b/>
+          <w:bCs/>
+        </w:rPr>
+        <w:t xml:space="preserve">Total assets turnover = </w:t>
+      </w:r>
+      <w:r>
+        <w:rPr>
+          <w:rFonts w:ascii="Times New Roman" w:hAnsi="Times New Roman"/>
+          <w:b/>
+          <w:bCs/>
+        </w:rPr>
+        <w:t>1.2284</w:t>
+      </w:r>
+    </w:p>
+    <w:p>
+      <w:pPr>
+        <w:pStyle w:val="Normal"/>
+        <w:bidi w:val="0"/>
+        <w:jc w:val="left"/>
+        <w:rPr>
+          <w:rFonts w:ascii="Times New Roman" w:hAnsi="Times New Roman"/>
+        </w:rPr>
+      </w:pPr>
+      <w:r>
+        <w:rPr>
+          <w:b w:val="false"/>
+          <w:bCs w:val="false"/>
+        </w:rPr>
+      </w:r>
+    </w:p>
+    <w:p>
+      <w:pPr>
+        <w:pStyle w:val="Normal"/>
+        <w:bidi w:val="0"/>
+        <w:jc w:val="left"/>
+        <w:rPr>
+          <w:rFonts w:ascii="Times New Roman" w:hAnsi="Times New Roman"/>
+        </w:rPr>
+      </w:pPr>
+      <w:r>
+        <w:rPr>
+          <w:rFonts w:ascii="Times New Roman" w:hAnsi="Times New Roman"/>
+          <w:b w:val="false"/>
+          <w:bCs w:val="false"/>
+        </w:rPr>
+        <w:tab/>
+        <w:tab/>
+        <w:t>Fixed assets turnover = Net sales / Net fixed assets</w:t>
+      </w:r>
+    </w:p>
+    <w:p>
+      <w:pPr>
+        <w:pStyle w:val="Normal"/>
+        <w:bidi w:val="0"/>
+        <w:jc w:val="left"/>
+        <w:rPr>
+          <w:rFonts w:ascii="Times New Roman" w:hAnsi="Times New Roman"/>
+        </w:rPr>
+      </w:pPr>
+      <w:r>
+        <w:rPr>
+          <w:rFonts w:ascii="Times New Roman" w:hAnsi="Times New Roman"/>
+          <w:b w:val="false"/>
+          <w:bCs w:val="false"/>
+        </w:rPr>
+        <w:tab/>
+        <w:tab/>
+      </w:r>
+      <w:r>
+        <w:rPr>
+          <w:rFonts w:ascii="Times New Roman" w:hAnsi="Times New Roman"/>
+          <w:b w:val="false"/>
+          <w:bCs w:val="false"/>
+        </w:rPr>
+        <w:t xml:space="preserve">Fixed assets turnover =  </w:t>
+      </w:r>
+      <w:r>
+        <w:rPr>
+          <w:rFonts w:ascii="Times New Roman" w:hAnsi="Times New Roman"/>
+          <w:b w:val="false"/>
+          <w:bCs w:val="false"/>
+        </w:rPr>
+        <w:t xml:space="preserve">5,398,412,000 / </w:t>
+      </w:r>
+      <w:r>
+        <w:rPr>
+          <w:rFonts w:ascii="Times New Roman" w:hAnsi="Times New Roman"/>
+          <w:b w:val="false"/>
+          <w:bCs w:val="false"/>
+        </w:rPr>
+        <w:t>754,660,275</w:t>
+      </w:r>
+    </w:p>
+    <w:p>
+      <w:pPr>
+        <w:pStyle w:val="Normal"/>
+        <w:bidi w:val="0"/>
+        <w:jc w:val="left"/>
+        <w:rPr>
+          <w:rFonts w:ascii="Times New Roman" w:hAnsi="Times New Roman"/>
+        </w:rPr>
+      </w:pPr>
+      <w:r>
+        <w:rPr>
+          <w:rFonts w:ascii="Times New Roman" w:hAnsi="Times New Roman"/>
+          <w:b w:val="false"/>
+          <w:bCs w:val="false"/>
+        </w:rPr>
+        <w:tab/>
+        <w:tab/>
+      </w:r>
+      <w:r>
+        <w:rPr>
+          <w:rFonts w:ascii="Times New Roman" w:hAnsi="Times New Roman"/>
+          <w:b/>
+          <w:bCs/>
+        </w:rPr>
+        <w:t>Fixed assets turnover =7.1534</w:t>
+      </w:r>
+    </w:p>
+    <w:p>
+      <w:pPr>
+        <w:pStyle w:val="Normal"/>
+        <w:bidi w:val="0"/>
+        <w:jc w:val="left"/>
+        <w:rPr>
+          <w:rFonts w:ascii="Times New Roman" w:hAnsi="Times New Roman"/>
+        </w:rPr>
+      </w:pPr>
+      <w:r>
+        <w:rPr>
+          <w:b w:val="false"/>
+          <w:bCs w:val="false"/>
+        </w:rPr>
+      </w:r>
+    </w:p>
+    <w:p>
+      <w:pPr>
+        <w:pStyle w:val="Normal"/>
+        <w:bidi w:val="0"/>
+        <w:jc w:val="left"/>
+        <w:rPr>
+          <w:rFonts w:ascii="Times New Roman" w:hAnsi="Times New Roman"/>
+        </w:rPr>
+      </w:pPr>
+      <w:r>
+        <w:rPr>
+          <w:b w:val="false"/>
+          <w:bCs w:val="false"/>
+        </w:rPr>
+      </w:r>
+    </w:p>
+    <w:p>
+      <w:pPr>
+        <w:pStyle w:val="Normal"/>
+        <w:bidi w:val="0"/>
+        <w:jc w:val="left"/>
+        <w:rPr>
+          <w:rFonts w:ascii="Times New Roman" w:hAnsi="Times New Roman"/>
+        </w:rPr>
+      </w:pPr>
+      <w:r>
+        <w:rPr>
+          <w:rFonts w:ascii="Times New Roman" w:hAnsi="Times New Roman"/>
+          <w:b w:val="false"/>
+          <w:bCs w:val="false"/>
+        </w:rPr>
+        <w:tab/>
+        <w:t>d. Calculate these leverage ratios: total debt ratio, de</w:t>
+      </w:r>
+      <w:r>
+        <w:rPr>
+          <w:rFonts w:ascii="Times New Roman" w:hAnsi="Times New Roman"/>
+          <w:b w:val="false"/>
+          <w:bCs w:val="false"/>
+        </w:rPr>
+        <w:t>b</w:t>
+      </w:r>
+      <w:r>
+        <w:rPr>
+          <w:rFonts w:ascii="Times New Roman" w:hAnsi="Times New Roman"/>
+          <w:b w:val="false"/>
+          <w:bCs w:val="false"/>
+        </w:rPr>
+        <w:t>t-to-equity ratio, equity multiplier.</w:t>
+      </w:r>
+    </w:p>
+    <w:p>
+      <w:pPr>
+        <w:pStyle w:val="Normal"/>
+        <w:bidi w:val="0"/>
+        <w:jc w:val="left"/>
+        <w:rPr>
+          <w:rFonts w:ascii="Times New Roman" w:hAnsi="Times New Roman"/>
+        </w:rPr>
+      </w:pPr>
+      <w:r>
+        <w:rPr>
+          <w:rFonts w:ascii="Times New Roman" w:hAnsi="Times New Roman"/>
+          <w:b w:val="false"/>
+          <w:bCs w:val="false"/>
+        </w:rPr>
+        <w:tab/>
+        <w:tab/>
+      </w:r>
+      <w:r>
+        <w:rPr>
+          <w:rFonts w:ascii="Times New Roman" w:hAnsi="Times New Roman"/>
+          <w:b w:val="false"/>
+          <w:bCs w:val="false"/>
+        </w:rPr>
+        <w:t>Total debt ratio = Total debt / Total assets</w:t>
+      </w:r>
+    </w:p>
+    <w:p>
+      <w:pPr>
+        <w:pStyle w:val="Normal"/>
+        <w:bidi w:val="0"/>
+        <w:jc w:val="left"/>
+        <w:rPr>
+          <w:rFonts w:ascii="Times New Roman" w:hAnsi="Times New Roman"/>
+        </w:rPr>
+      </w:pPr>
+      <w:r>
+        <w:rPr>
+          <w:rFonts w:ascii="Times New Roman" w:hAnsi="Times New Roman"/>
+          <w:b w:val="false"/>
+          <w:bCs w:val="false"/>
+        </w:rPr>
+        <w:tab/>
+        <w:tab/>
+        <w:t>(total debt = total liabilit</w:t>
+      </w:r>
+      <w:r>
+        <w:rPr>
+          <w:rFonts w:ascii="Times New Roman" w:hAnsi="Times New Roman"/>
+          <w:b w:val="false"/>
+          <w:bCs w:val="false"/>
+        </w:rPr>
+        <w:t>ies = total current liabilities + long-term debt</w:t>
+      </w:r>
+      <w:r>
+        <w:rPr>
+          <w:rFonts w:ascii="Times New Roman" w:hAnsi="Times New Roman"/>
+          <w:b w:val="false"/>
+          <w:bCs w:val="false"/>
+        </w:rPr>
+        <w:t>)</w:t>
+      </w:r>
+    </w:p>
+    <w:p>
+      <w:pPr>
+        <w:pStyle w:val="Normal"/>
+        <w:bidi w:val="0"/>
+        <w:jc w:val="left"/>
+        <w:rPr>
+          <w:rFonts w:ascii="Times New Roman" w:hAnsi="Times New Roman"/>
+        </w:rPr>
+      </w:pPr>
+      <w:r>
+        <w:rPr>
+          <w:rFonts w:ascii="Times New Roman" w:hAnsi="Times New Roman"/>
+          <w:b w:val="false"/>
+          <w:bCs w:val="false"/>
+        </w:rPr>
+        <w:tab/>
+        <w:tab/>
+        <w:t xml:space="preserve">Total debt ratio =  </w:t>
+      </w:r>
+      <w:r>
+        <w:rPr>
+          <w:rFonts w:ascii="Times New Roman" w:hAnsi="Times New Roman"/>
+          <w:b w:val="false"/>
+          <w:bCs w:val="false"/>
+        </w:rPr>
+        <w:t>(</w:t>
+      </w:r>
+      <w:r>
+        <w:rPr>
+          <w:rFonts w:ascii="Times New Roman" w:hAnsi="Times New Roman"/>
+          <w:b w:val="false"/>
+          <w:bCs w:val="false"/>
+        </w:rPr>
+        <w:t xml:space="preserve">1,578,337,233  </w:t>
+      </w:r>
+      <w:r>
+        <w:rPr>
+          <w:rFonts w:ascii="Times New Roman" w:hAnsi="Times New Roman"/>
+          <w:b w:val="false"/>
+          <w:bCs w:val="false"/>
+        </w:rPr>
+        <w:t xml:space="preserve">+  1,200,691,565) </w:t>
+      </w:r>
+      <w:r>
+        <w:rPr>
+          <w:rFonts w:ascii="Times New Roman" w:hAnsi="Times New Roman"/>
+          <w:b w:val="false"/>
+          <w:bCs w:val="false"/>
+        </w:rPr>
+        <w:t xml:space="preserve">/ </w:t>
+      </w:r>
+      <w:r>
+        <w:rPr>
+          <w:rFonts w:ascii="Times New Roman" w:hAnsi="Times New Roman"/>
+          <w:b w:val="false"/>
+          <w:bCs w:val="false"/>
+        </w:rPr>
+        <w:t>4,394,643,738</w:t>
+      </w:r>
+    </w:p>
+    <w:p>
+      <w:pPr>
+        <w:pStyle w:val="Normal"/>
+        <w:bidi w:val="0"/>
+        <w:jc w:val="left"/>
+        <w:rPr>
+          <w:rFonts w:ascii="Times New Roman" w:hAnsi="Times New Roman"/>
+        </w:rPr>
+      </w:pPr>
+      <w:r>
+        <w:rPr>
+          <w:rFonts w:ascii="Times New Roman" w:hAnsi="Times New Roman"/>
+          <w:b w:val="false"/>
+          <w:bCs w:val="false"/>
+        </w:rPr>
+        <w:tab/>
+        <w:tab/>
+      </w:r>
+      <w:r>
+        <w:rPr>
+          <w:rFonts w:ascii="Times New Roman" w:hAnsi="Times New Roman"/>
+          <w:b/>
+          <w:bCs/>
+        </w:rPr>
+        <w:t xml:space="preserve">Total debt ratio = </w:t>
+      </w:r>
+      <w:r>
+        <w:rPr>
+          <w:rFonts w:ascii="Times New Roman" w:hAnsi="Times New Roman"/>
+          <w:b/>
+          <w:bCs/>
+        </w:rPr>
+        <w:t>0.6324</w:t>
+      </w:r>
+    </w:p>
+    <w:p>
+      <w:pPr>
+        <w:pStyle w:val="Normal"/>
+        <w:bidi w:val="0"/>
+        <w:jc w:val="left"/>
+        <w:rPr>
+          <w:rFonts w:ascii="Times New Roman" w:hAnsi="Times New Roman"/>
+        </w:rPr>
+      </w:pPr>
+      <w:r>
+        <w:rPr>
+          <w:b w:val="false"/>
+          <w:bCs w:val="false"/>
+        </w:rPr>
+      </w:r>
+    </w:p>
+    <w:p>
+      <w:pPr>
+        <w:pStyle w:val="Normal"/>
+        <w:bidi w:val="0"/>
+        <w:jc w:val="left"/>
+        <w:rPr>
+          <w:rFonts w:ascii="Times New Roman" w:hAnsi="Times New Roman"/>
+        </w:rPr>
+      </w:pPr>
+      <w:r>
+        <w:rPr>
+          <w:rFonts w:ascii="Times New Roman" w:hAnsi="Times New Roman"/>
+          <w:b w:val="false"/>
+          <w:bCs w:val="false"/>
+        </w:rPr>
+        <w:tab/>
+        <w:tab/>
+      </w:r>
+      <w:r>
+        <w:rPr>
+          <w:rFonts w:ascii="Times New Roman" w:hAnsi="Times New Roman"/>
+          <w:b w:val="false"/>
+          <w:bCs w:val="false"/>
+        </w:rPr>
+        <w:t>Debt-to-equity ratio = Total debt / Total equity</w:t>
+      </w:r>
+    </w:p>
+    <w:p>
+      <w:pPr>
+        <w:pStyle w:val="Normal"/>
+        <w:bidi w:val="0"/>
+        <w:jc w:val="left"/>
+        <w:rPr>
+          <w:rFonts w:ascii="Times New Roman" w:hAnsi="Times New Roman"/>
+        </w:rPr>
+      </w:pPr>
+      <w:r>
+        <w:rPr>
+          <w:rFonts w:ascii="Times New Roman" w:hAnsi="Times New Roman"/>
+          <w:b w:val="false"/>
+          <w:bCs w:val="false"/>
+        </w:rPr>
+        <w:tab/>
+        <w:tab/>
+        <w:t>(total equity = common stock + retained earnings)</w:t>
+      </w:r>
+    </w:p>
+    <w:p>
+      <w:pPr>
+        <w:pStyle w:val="Normal"/>
+        <w:bidi w:val="0"/>
+        <w:jc w:val="left"/>
+        <w:rPr>
+          <w:rFonts w:ascii="Times New Roman" w:hAnsi="Times New Roman"/>
+        </w:rPr>
+      </w:pPr>
+      <w:r>
+        <w:rPr>
+          <w:rFonts w:ascii="Times New Roman" w:hAnsi="Times New Roman"/>
+          <w:b w:val="false"/>
+          <w:bCs w:val="false"/>
+        </w:rPr>
+        <w:tab/>
+        <w:tab/>
+        <w:t xml:space="preserve">Debt-to-equity ratio = 2,779,028,798 / </w:t>
+      </w:r>
+      <w:r>
+        <w:rPr>
+          <w:rFonts w:ascii="Times New Roman" w:hAnsi="Times New Roman"/>
+          <w:b w:val="false"/>
+          <w:bCs w:val="false"/>
+        </w:rPr>
+        <w:t>(397,407,352 + 1,218,207,588)</w:t>
+      </w:r>
+    </w:p>
+    <w:p>
+      <w:pPr>
+        <w:pStyle w:val="Normal"/>
+        <w:bidi w:val="0"/>
+        <w:jc w:val="left"/>
+        <w:rPr>
+          <w:rFonts w:ascii="Times New Roman" w:hAnsi="Times New Roman"/>
+        </w:rPr>
+      </w:pPr>
+      <w:r>
+        <w:rPr>
+          <w:rFonts w:ascii="Times New Roman" w:hAnsi="Times New Roman"/>
+          <w:b w:val="false"/>
+          <w:bCs w:val="false"/>
+        </w:rPr>
+        <w:tab/>
+        <w:tab/>
+      </w:r>
+      <w:r>
+        <w:rPr>
+          <w:rFonts w:ascii="Times New Roman" w:hAnsi="Times New Roman"/>
+          <w:b/>
+          <w:bCs/>
+        </w:rPr>
+        <w:t xml:space="preserve">Debt-to-equity ratio = </w:t>
+      </w:r>
+      <w:r>
+        <w:rPr>
+          <w:rFonts w:ascii="Times New Roman" w:hAnsi="Times New Roman"/>
+          <w:b/>
+          <w:bCs/>
+        </w:rPr>
+        <w:t>1.7201</w:t>
+      </w:r>
+    </w:p>
+    <w:p>
+      <w:pPr>
+        <w:pStyle w:val="Normal"/>
+        <w:bidi w:val="0"/>
+        <w:jc w:val="left"/>
+        <w:rPr>
+          <w:rFonts w:ascii="Times New Roman" w:hAnsi="Times New Roman"/>
+        </w:rPr>
+      </w:pPr>
+      <w:r>
+        <w:rPr>
+          <w:b w:val="false"/>
+          <w:bCs w:val="false"/>
+        </w:rPr>
+      </w:r>
+    </w:p>
+    <w:p>
+      <w:pPr>
+        <w:pStyle w:val="Normal"/>
+        <w:bidi w:val="0"/>
+        <w:jc w:val="left"/>
+        <w:rPr>
+          <w:rFonts w:ascii="Times New Roman" w:hAnsi="Times New Roman"/>
+        </w:rPr>
+      </w:pPr>
+      <w:r>
+        <w:rPr>
+          <w:rFonts w:ascii="Times New Roman" w:hAnsi="Times New Roman"/>
+          <w:b/>
+          <w:bCs/>
+        </w:rPr>
+        <w:tab/>
+        <w:tab/>
+      </w:r>
+      <w:r>
+        <w:rPr>
+          <w:rFonts w:ascii="Times New Roman" w:hAnsi="Times New Roman"/>
+          <w:b w:val="false"/>
+          <w:bCs w:val="false"/>
+        </w:rPr>
+        <w:t>Equity multiplier = Total assets / Total equity</w:t>
+      </w:r>
+    </w:p>
+    <w:p>
+      <w:pPr>
+        <w:pStyle w:val="Normal"/>
+        <w:bidi w:val="0"/>
+        <w:jc w:val="left"/>
+        <w:rPr>
+          <w:rFonts w:ascii="Times New Roman" w:hAnsi="Times New Roman"/>
+        </w:rPr>
+      </w:pPr>
+      <w:r>
+        <w:rPr>
+          <w:rFonts w:ascii="Times New Roman" w:hAnsi="Times New Roman"/>
+          <w:b w:val="false"/>
+          <w:bCs w:val="false"/>
+        </w:rPr>
+        <w:tab/>
+        <w:tab/>
+        <w:t xml:space="preserve">Equity multiplier = </w:t>
+      </w:r>
+      <w:r>
+        <w:rPr>
+          <w:rFonts w:ascii="Times New Roman" w:hAnsi="Times New Roman"/>
+          <w:b w:val="false"/>
+          <w:bCs w:val="false"/>
+        </w:rPr>
+        <w:t xml:space="preserve">4,394,643,738 / </w:t>
+      </w:r>
+      <w:r>
+        <w:rPr>
+          <w:rFonts w:ascii="Times New Roman" w:hAnsi="Times New Roman"/>
+          <w:b w:val="false"/>
+          <w:bCs w:val="false"/>
+        </w:rPr>
+        <w:t>1,615,614,940</w:t>
+      </w:r>
+    </w:p>
+    <w:p>
+      <w:pPr>
+        <w:pStyle w:val="Normal"/>
+        <w:bidi w:val="0"/>
+        <w:jc w:val="left"/>
+        <w:rPr>
+          <w:rFonts w:ascii="Times New Roman" w:hAnsi="Times New Roman"/>
+        </w:rPr>
+      </w:pPr>
+      <w:r>
+        <w:rPr>
+          <w:rFonts w:ascii="Times New Roman" w:hAnsi="Times New Roman"/>
+          <w:b w:val="false"/>
+          <w:bCs w:val="false"/>
+        </w:rPr>
+        <w:tab/>
+        <w:tab/>
+      </w:r>
+      <w:r>
+        <w:rPr>
+          <w:rFonts w:ascii="Times New Roman" w:hAnsi="Times New Roman"/>
+          <w:b/>
+          <w:bCs/>
+        </w:rPr>
+        <w:t>Equity multiplier = 2.7201</w:t>
+      </w:r>
+    </w:p>
+    <w:p>
+      <w:pPr>
+        <w:pStyle w:val="Normal"/>
+        <w:bidi w:val="0"/>
+        <w:jc w:val="left"/>
+        <w:rPr>
+          <w:rFonts w:ascii="Times New Roman" w:hAnsi="Times New Roman"/>
+        </w:rPr>
+      </w:pPr>
+      <w:r>
+        <w:rPr>
+          <w:b w:val="false"/>
+          <w:bCs w:val="false"/>
+        </w:rPr>
+      </w:r>
+    </w:p>
+    <w:p>
+      <w:pPr>
+        <w:pStyle w:val="Normal"/>
+        <w:bidi w:val="0"/>
+        <w:jc w:val="left"/>
+        <w:rPr>
+          <w:rFonts w:ascii="Times New Roman" w:hAnsi="Times New Roman"/>
+        </w:rPr>
+      </w:pPr>
+      <w:r>
+        <w:rPr>
+          <w:rFonts w:ascii="Times New Roman" w:hAnsi="Times New Roman"/>
+          <w:b w:val="false"/>
+          <w:bCs w:val="false"/>
+        </w:rPr>
+        <w:tab/>
+        <w:tab/>
+      </w:r>
+    </w:p>
+    <w:p>
+      <w:pPr>
+        <w:pStyle w:val="Normal"/>
+        <w:bidi w:val="0"/>
+        <w:jc w:val="left"/>
+        <w:rPr>
+          <w:rFonts w:ascii="Times New Roman" w:hAnsi="Times New Roman"/>
+        </w:rPr>
+      </w:pPr>
+      <w:r>
+        <w:rPr>
+          <w:b w:val="false"/>
+          <w:bCs w:val="false"/>
+        </w:rPr>
+      </w:r>
+    </w:p>
+    <w:p>
+      <w:pPr>
+        <w:pStyle w:val="Normal"/>
+        <w:bidi w:val="0"/>
+        <w:jc w:val="left"/>
+        <w:rPr>
+          <w:rFonts w:ascii="Times New Roman" w:hAnsi="Times New Roman"/>
+        </w:rPr>
+      </w:pPr>
+      <w:r>
+        <w:rPr>
+          <w:rFonts w:ascii="Times New Roman" w:hAnsi="Times New Roman"/>
+          <w:b w:val="false"/>
+          <w:bCs w:val="false"/>
+        </w:rPr>
+        <w:tab/>
+        <w:tab/>
+      </w:r>
+    </w:p>
+    <w:p>
+      <w:pPr>
+        <w:pStyle w:val="Normal"/>
+        <w:bidi w:val="0"/>
+        <w:jc w:val="left"/>
+        <w:rPr>
+          <w:rFonts w:ascii="Times New Roman" w:hAnsi="Times New Roman"/>
+        </w:rPr>
+      </w:pPr>
+      <w:r>
+        <w:rPr>
+          <w:rFonts w:ascii="Times New Roman" w:hAnsi="Times New Roman"/>
+          <w:b w:val="false"/>
+          <w:bCs w:val="false"/>
+        </w:rPr>
+        <w:tab/>
+        <w:t>e. Calculate these coverage ratios: times interest earned, cash coverage.</w:t>
+      </w:r>
+    </w:p>
+    <w:p>
+      <w:pPr>
+        <w:pStyle w:val="Normal"/>
+        <w:bidi w:val="0"/>
+        <w:jc w:val="left"/>
+        <w:rPr>
+          <w:rFonts w:ascii="Times New Roman" w:hAnsi="Times New Roman"/>
+        </w:rPr>
+      </w:pPr>
+      <w:r>
+        <w:rPr>
+          <w:b w:val="false"/>
+          <w:bCs w:val="false"/>
+        </w:rPr>
+      </w:r>
+    </w:p>
+    <w:p>
+      <w:pPr>
+        <w:pStyle w:val="Normal"/>
+        <w:bidi w:val="0"/>
+        <w:jc w:val="left"/>
+        <w:rPr>
+          <w:rFonts w:ascii="Times New Roman" w:hAnsi="Times New Roman"/>
+        </w:rPr>
+      </w:pPr>
+      <w:r>
+        <w:rPr>
+          <w:rFonts w:ascii="Times New Roman" w:hAnsi="Times New Roman"/>
+          <w:b w:val="false"/>
+          <w:bCs w:val="false"/>
+        </w:rPr>
+        <w:tab/>
+        <w:tab/>
+      </w:r>
+    </w:p>
+    <w:p>
+      <w:pPr>
+        <w:pStyle w:val="Normal"/>
+        <w:bidi w:val="0"/>
+        <w:jc w:val="left"/>
+        <w:rPr>
+          <w:rFonts w:ascii="Times New Roman" w:hAnsi="Times New Roman"/>
+        </w:rPr>
+      </w:pPr>
+      <w:r>
+        <w:rPr>
+          <w:rFonts w:ascii="Times New Roman" w:hAnsi="Times New Roman"/>
+          <w:b w:val="false"/>
+          <w:bCs w:val="false"/>
+        </w:rPr>
+        <w:tab/>
+        <w:t>f. Calculate these profitablility ratios: gross profit margin, net profit margin, ROA, ROE.</w:t>
+      </w:r>
+    </w:p>
+    <w:p>
+      <w:pPr>
+        <w:pStyle w:val="Normal"/>
+        <w:bidi w:val="0"/>
+        <w:jc w:val="left"/>
+        <w:rPr>
+          <w:rFonts w:ascii="Times New Roman" w:hAnsi="Times New Roman"/>
+        </w:rPr>
+      </w:pPr>
+      <w:r>
+        <w:rPr>
+          <w:rFonts w:ascii="Times New Roman" w:hAnsi="Times New Roman"/>
+          <w:b w:val="false"/>
+          <w:bCs w:val="false"/>
+        </w:rPr>
+        <w:tab/>
+        <w:t>g. Use the DuPont identity, after calculation the component ratios, to compute ROE.</w:t>
+      </w:r>
+    </w:p>
+    <w:p>
+      <w:pPr>
+        <w:pStyle w:val="Normal"/>
+        <w:bidi w:val="0"/>
+        <w:jc w:val="left"/>
+        <w:rPr>
+          <w:rFonts w:ascii="Times New Roman" w:hAnsi="Times New Roman"/>
+        </w:rPr>
+      </w:pPr>
+      <w:r>
+        <w:rPr>
+          <w:b w:val="false"/>
+          <w:bCs w:val="false"/>
+        </w:rPr>
+      </w:r>
+    </w:p>
+    <w:p>
+      <w:pPr>
+        <w:pStyle w:val="Normal"/>
+        <w:bidi w:val="0"/>
+        <w:jc w:val="left"/>
+        <w:rPr>
+          <w:rFonts w:ascii="Times New Roman" w:hAnsi="Times New Roman"/>
+        </w:rPr>
+      </w:pPr>
+      <w:r>
+        <w:rPr>
+          <w:b w:val="false"/>
+          <w:bCs w:val="false"/>
+        </w:rPr>
       </w:r>
     </w:p>
     <w:sectPr>
